--- a/lw6/lw6.docx
+++ b/lw6/lw6.docx
@@ -882,13 +882,16 @@
       </w:pPr>
       <w:r>
         <w:rPr>
+          <w:rFonts w:eastAsia="Times New Roman"/>
           <w:noProof/>
+          <w:szCs w:val="24"/>
+          <w:lang w:eastAsia="ru-RU"/>
         </w:rPr>
         <w:drawing>
-          <wp:inline distT="0" distB="0" distL="0" distR="0" wp14:anchorId="2A5E364E" wp14:editId="6EF5D818">
-            <wp:extent cx="5729145" cy="3609975"/>
-            <wp:effectExtent l="0" t="0" r="5080" b="0"/>
-            <wp:docPr id="1660369360" name="Рисунок 3"/>
+          <wp:inline distT="0" distB="0" distL="0" distR="0" wp14:anchorId="4187D9EA" wp14:editId="17FBC6C4">
+            <wp:extent cx="5940425" cy="3931285"/>
+            <wp:effectExtent l="0" t="0" r="3175" b="0"/>
+            <wp:docPr id="965776655" name="Рисунок 1"/>
             <wp:cNvGraphicFramePr>
               <a:graphicFrameLocks xmlns:a="http://schemas.openxmlformats.org/drawingml/2006/main" noChangeAspect="1"/>
             </wp:cNvGraphicFramePr>
@@ -896,7 +899,7 @@
               <a:graphicData uri="http://schemas.openxmlformats.org/drawingml/2006/picture">
                 <pic:pic xmlns:pic="http://schemas.openxmlformats.org/drawingml/2006/picture">
                   <pic:nvPicPr>
-                    <pic:cNvPr id="0" name="Picture 3"/>
+                    <pic:cNvPr id="0" name="Picture 1"/>
                     <pic:cNvPicPr>
                       <a:picLocks noChangeAspect="1" noChangeArrowheads="1"/>
                     </pic:cNvPicPr>
@@ -917,7 +920,7 @@
                   <pic:spPr bwMode="auto">
                     <a:xfrm>
                       <a:off x="0" y="0"/>
-                      <a:ext cx="5756721" cy="3627351"/>
+                      <a:ext cx="5940425" cy="3931285"/>
                     </a:xfrm>
                     <a:prstGeom prst="rect">
                       <a:avLst/>
